--- a/S/Importance of a Single Doctrine.docx
+++ b/S/Importance of a Single Doctrine.docx
@@ -602,11 +602,21 @@
           <w:bCs/>
         </w:rPr>
       </w:pPr>
-      <w:r>
+    </w:p>
+    <w:p>
+      <w:pPr>
+        <w:pStyle w:val="NoSpacing"/>
         <w:rPr>
           <w:b/>
           <w:bCs/>
         </w:rPr>
+      </w:pPr>
+      <w:r>
+        <w:rPr>
+          <w:b/>
+          <w:bCs/>
+        </w:rPr>
+        <w:lastRenderedPageBreak/>
         <w:t xml:space="preserve">Effects of a Single </w:t>
       </w:r>
       <w:r>
@@ -622,104 +632,103 @@
         <w:pStyle w:val="NoSpacing"/>
       </w:pPr>
       <w:r>
+        <w:t>The single sin of a single man in Joshua 7:13, resulted in the defeat of the nation and many people dying.</w:t>
+      </w:r>
+    </w:p>
+    <w:p>
+      <w:pPr>
+        <w:pStyle w:val="Verses"/>
+      </w:pPr>
+      <w:r>
+        <w:t>""Rise up! Consecrate the people and say, 'Consecrate yourselves for tomorrow, for thus the LORD, the God of Israel, has said, "There are things under the ban in your midst, O Israel. You cannot stand before your enemies until you have removed the things under the ban from your midst.""  (Joshua 7:13, NASB)</w:t>
+      </w:r>
+    </w:p>
+    <w:p>
+      <w:pPr>
+        <w:pStyle w:val="NoSpacing"/>
+      </w:pPr>
+      <w:r>
+        <w:t xml:space="preserve">The single sin of Moses striking the rock </w:t>
+      </w:r>
+      <w:r>
+        <w:t xml:space="preserve">twice </w:t>
+      </w:r>
+      <w:r>
+        <w:t>led to his divine discipline of not being allowed to enter the Promised Land. Num. 20:7-13.</w:t>
+      </w:r>
+    </w:p>
+    <w:p>
+      <w:pPr>
+        <w:pStyle w:val="Verses"/>
+      </w:pPr>
+      <w:r>
+        <w:t>"and the LORD spoke to Moses, saying, "Take the rod; and you and your brother Aaron assemble the congregation and speak to the rock before their eyes, that it may yield its water. You shall thus bring forth water for them out of the rock and let the congregation and their beasts drink." So Moses took the rod from before the LORD, just as He had commanded him; and Moses and Aaron gathered the assembly before the rock. And he said to them, "Listen now, you rebels; shall we bring forth water for you out of this rock?" Then Moses lifted up his hand and struck the rock twice with his rod; and water came forth abundantly, and the congregation and their beasts drank. But the LORD said to Moses and Aaron, "Because you have not believed Me, to treat Me as holy in the sight of the sons of Israel, therefore you shall not bring this assembly into the land which I have given them." Those were the waters of Meribah, because the sons of Israel contended with the LORD, and He proved Himself holy among them."  (Numbers 20:7-13, NASB)</w:t>
+      </w:r>
+    </w:p>
+    <w:p>
+      <w:pPr>
+        <w:pStyle w:val="NoSpacing"/>
+      </w:pPr>
+      <w:r>
+        <w:t>The single sin of one man brought sin into the world. The single sin of one man brought physical and spiritual death upon the world. Rom. 5:12</w:t>
+      </w:r>
+      <w:r>
+        <w:t>;</w:t>
+      </w:r>
+      <w:r>
+        <w:t xml:space="preserve"> Rom. 5:15.</w:t>
+      </w:r>
+    </w:p>
+    <w:p>
+      <w:pPr>
+        <w:pStyle w:val="Verses"/>
+      </w:pPr>
+      <w:r>
+        <w:t>"Therefore, just as through one man sin entered into the world, and death through sin, and so death spread to all men, because all sinned"  (Romans 5:12, NASB)</w:t>
+      </w:r>
+    </w:p>
+    <w:p>
+      <w:pPr>
+        <w:pStyle w:val="Verses"/>
+      </w:pPr>
+      <w:r>
+        <w:t>"But the free gift is not like the transgression. For if by the transgression of the one the many died, much more did the grace of God and the gift by the grace of the one Man, Jesus Christ, abound to the many."  (Romans 5:15, NASB)</w:t>
+      </w:r>
+    </w:p>
+    <w:p>
+      <w:pPr>
+        <w:pStyle w:val="NoSpacing"/>
+      </w:pPr>
+      <w:r>
+        <w:t>The single person of Jesus Christ brought salvation to all who believe. Rom. 5:16-19.</w:t>
+      </w:r>
+    </w:p>
+    <w:p>
+      <w:pPr>
+        <w:pStyle w:val="Verses"/>
+      </w:pPr>
+      <w:r>
+        <w:t>"The gift is not like that which came through the one who sinned; for on the one hand the judgment arose from one transgression resulting in condemnation, but on the other hand the free gift arose from many transgressions resulting in justification. For if by the transgression of the one, death reigned through the one, much more those who receive the abundance of grace and of the gift of righteousness will reign in life through the One, Jesus Christ. So then as through one transgression there resulted condemnation to all men, even so through one act of righteousness there resulted justification of life to all men. For as through the one man's disobedience the many were made sinners, even so through the obedience of the One the many will be made righteous."  (Romans 5:16-19, NASB)</w:t>
+      </w:r>
+    </w:p>
+    <w:p>
+      <w:pPr>
+        <w:pStyle w:val="NoSpacing"/>
+      </w:pPr>
+      <w:r>
+        <w:t>The giving of spiritual gifts is done by the Holy Spirit at salvation on a singular one by one basis. 1 Cor. 12:8-13.</w:t>
+      </w:r>
+    </w:p>
+    <w:p>
+      <w:pPr>
+        <w:pStyle w:val="Verses"/>
+      </w:pPr>
+      <w:r>
+        <w:t xml:space="preserve">"For to one is given the word of wisdom through the Spirit, and to another the word of knowledge according to the same Spirit; to another faith by the same Spirit, and to another gifts of healing by the one Spirit, and to another the effecting of miracles, and to another prophecy, and to another the </w:t>
+      </w:r>
+      <w:r>
         <w:lastRenderedPageBreak/>
-        <w:t>The single sin of a single man in Joshua 7:13, resulted in the defeat of the nation and many people dying.</w:t>
-      </w:r>
-    </w:p>
-    <w:p>
-      <w:pPr>
-        <w:pStyle w:val="Verses"/>
-      </w:pPr>
-      <w:r>
-        <w:t>""Rise up! Consecrate the people and say, 'Consecrate yourselves for tomorrow, for thus the LORD, the God of Israel, has said, "There are things under the ban in your midst, O Israel. You cannot stand before your enemies until you have removed the things under the ban from your midst.""  (Joshua 7:13, NASB)</w:t>
-      </w:r>
-    </w:p>
-    <w:p>
-      <w:pPr>
-        <w:pStyle w:val="NoSpacing"/>
-      </w:pPr>
-      <w:r>
-        <w:t xml:space="preserve">The single sin of Moses striking the rock </w:t>
-      </w:r>
-      <w:r>
-        <w:t xml:space="preserve">twice </w:t>
-      </w:r>
-      <w:r>
-        <w:t>led to his divine discipline of not being allowed to enter the Promised Land. Num. 20:7-13.</w:t>
-      </w:r>
-    </w:p>
-    <w:p>
-      <w:pPr>
-        <w:pStyle w:val="Verses"/>
-      </w:pPr>
-      <w:r>
-        <w:t>"and the LORD spoke to Moses, saying, "Take the rod; and you and your brother Aaron assemble the congregation and speak to the rock before their eyes, that it may yield its water. You shall thus bring forth water for them out of the rock and let the congregation and their beasts drink." So Moses took the rod from before the LORD, just as He had commanded him; and Moses and Aaron gathered the assembly before the rock. And he said to them, "Listen now, you rebels; shall we bring forth water for you out of this rock?" Then Moses lifted up his hand and struck the rock twice with his rod; and water came forth abundantly, and the congregation and their beasts drank. But the LORD said to Moses and Aaron, "Because you have not believed Me, to treat Me as holy in the sight of the sons of Israel, therefore you shall not bring this assembly into the land which I have given them." Those were the waters of Meribah, because the sons of Israel contended with the LORD, and He proved Himself holy among them."  (Numbers 20:7-13, NASB)</w:t>
-      </w:r>
-    </w:p>
-    <w:p>
-      <w:pPr>
-        <w:pStyle w:val="NoSpacing"/>
-      </w:pPr>
-      <w:r>
-        <w:t>The single sin of one man brought sin into the world. The single sin of one man brought physical and spiritual death upon the world. Rom. 5:12</w:t>
-      </w:r>
-      <w:r>
-        <w:t>;</w:t>
-      </w:r>
-      <w:r>
-        <w:t xml:space="preserve"> Rom. 5:15.</w:t>
-      </w:r>
-    </w:p>
-    <w:p>
-      <w:pPr>
-        <w:pStyle w:val="Verses"/>
-      </w:pPr>
-      <w:r>
-        <w:t>"Therefore, just as through one man sin entered into the world, and death through sin, and so death spread to all men, because all sinned"  (Romans 5:12, NASB)</w:t>
-      </w:r>
-    </w:p>
-    <w:p>
-      <w:pPr>
-        <w:pStyle w:val="Verses"/>
-      </w:pPr>
-      <w:r>
-        <w:t>"But the free gift is not like the transgression. For if by the transgression of the one the many died, much more did the grace of God and the gift by the grace of the one Man, Jesus Christ, abound to the many."  (Romans 5:15, NASB)</w:t>
-      </w:r>
-    </w:p>
-    <w:p>
-      <w:pPr>
-        <w:pStyle w:val="NoSpacing"/>
-      </w:pPr>
-      <w:r>
-        <w:t>The single person of Jesus Christ brought salvation to all who believe. Rom. 5:16-19.</w:t>
-      </w:r>
-    </w:p>
-    <w:p>
-      <w:pPr>
-        <w:pStyle w:val="Verses"/>
-      </w:pPr>
-      <w:r>
-        <w:t>"The gift is not like that which came through the one who sinned; for on the one hand the judgment arose from one transgression resulting in condemnation, but on the other hand the free gift arose from many transgressions resulting in justification. For if by the transgression of the one, death reigned through the one, much more those who receive the abundance of grace and of the gift of righteousness will reign in life through the One, Jesus Christ. So then as through one transgression there resulted condemnation to all men, even so through one act of righteousness there resulted justification of life to all men. For as through the one man's disobedience the many were made sinners, even so through the obedience of the One the many will be made righteous."  (Romans 5:16-19, NASB)</w:t>
-      </w:r>
-    </w:p>
-    <w:p>
-      <w:pPr>
-        <w:pStyle w:val="NoSpacing"/>
-      </w:pPr>
-      <w:r>
-        <w:t>The giving of spiritual gifts is done by the Holy Spirit at salvation on a singular one by one basis. 1 Cor. 12:8-13.</w:t>
-      </w:r>
-    </w:p>
-    <w:p>
-      <w:pPr>
-        <w:pStyle w:val="Verses"/>
-      </w:pPr>
-      <w:r>
-        <w:t xml:space="preserve">"For to one is given the word of wisdom through the Spirit, and to another the word of knowledge according to the same Spirit; to another faith by the same Spirit, and to another gifts of healing by the one Spirit, and to another the effecting of miracles, and to another prophecy, and to another the distinguishing of spirits, to another various kinds of tongues, and to another the interpretation of tongues. But one and the same Spirit works all these things, distributing to each one individually just as </w:t>
-      </w:r>
-      <w:r>
-        <w:lastRenderedPageBreak/>
-        <w:t>He wills. For even as the body is one and yet has many members, and all the members of the body, though they are many, are one body, so also is Christ. For by one Spirit we were all baptized into one body, whether Jews or Greeks, whether slaves or free, and we were all made to drink of one Spirit."  (1 Corinthians 12:8-13, NASB)</w:t>
+        <w:t>distinguishing of spirits, to another various kinds of tongues, and to another the interpretation of tongues. But one and the same Spirit works all these things, distributing to each one individually just as He wills. For even as the body is one and yet has many members, and all the members of the body, though they are many, are one body, so also is Christ. For by one Spirit we were all baptized into one body, whether Jews or Greeks, whether slaves or free, and we were all made to drink of one Spirit."  (1 Corinthians 12:8-13, NASB)</w:t>
       </w:r>
     </w:p>
     <w:p>
@@ -871,19 +880,19 @@
         <w:pStyle w:val="Verses"/>
       </w:pPr>
       <w:r>
-        <w:t>" "No one can serve two masters; for either he will hate the one and love the other, or he will be devoted to one and despise the other. You cannot serve God and wealth. "  (Matthew 6:24, NASB)</w:t>
-      </w:r>
-    </w:p>
-    <w:p>
-      <w:pPr>
-        <w:pStyle w:val="Verses"/>
-      </w:pPr>
-      <w:r>
-        <w:t xml:space="preserve">" "He who is not with Me is against Me; and he who does not gather with Me scatters. "  (Matthew </w:t>
+        <w:t xml:space="preserve">" "No one can serve two masters; for either he will hate the one and love the other, or he will be devoted </w:t>
       </w:r>
       <w:r>
         <w:lastRenderedPageBreak/>
-        <w:t>12:30, NASB)</w:t>
+        <w:t>to one and despise the other. You cannot serve God and wealth. "  (Matthew 6:24, NASB)</w:t>
+      </w:r>
+    </w:p>
+    <w:p>
+      <w:pPr>
+        <w:pStyle w:val="Verses"/>
+      </w:pPr>
+      <w:r>
+        <w:t>" "He who is not with Me is against Me; and he who does not gather with Me scatters. "  (Matthew 12:30, NASB)</w:t>
       </w:r>
     </w:p>
     <w:p>
@@ -1014,19 +1023,19 @@
         <w:pStyle w:val="Verses"/>
       </w:pPr>
       <w:r>
-        <w:t>"Then Miriam and Aaron spoke against Moses because of the Cushite woman whom he had married (for he had married a Cushite woman);"  (Numbers 12:1, NASB)</w:t>
-      </w:r>
-    </w:p>
-    <w:p>
-      <w:pPr>
-        <w:pStyle w:val="Verses"/>
-      </w:pPr>
-      <w:r>
-        <w:t xml:space="preserve">"Now Korah the son of Izhar, the son of Kohath, the son of Levi, with Dathan and Abiram, the sons of </w:t>
+        <w:t xml:space="preserve">"Then Miriam and Aaron spoke against Moses because of the Cushite woman whom he had married (for </w:t>
       </w:r>
       <w:r>
         <w:lastRenderedPageBreak/>
-        <w:t xml:space="preserve">Eliab, and On the son of </w:t>
+        <w:t>he had married a Cushite woman);"  (Numbers 12:1, NASB)</w:t>
+      </w:r>
+    </w:p>
+    <w:p>
+      <w:pPr>
+        <w:pStyle w:val="Verses"/>
+      </w:pPr>
+      <w:r>
+        <w:t xml:space="preserve">"Now Korah the son of Izhar, the son of Kohath, the son of Levi, with Dathan and Abiram, the sons of Eliab, and On the son of </w:t>
       </w:r>
       <w:proofErr w:type="spellStart"/>
       <w:r>
@@ -1168,6 +1177,7 @@
         <w:pStyle w:val="Verses"/>
       </w:pPr>
       <w:r>
+        <w:lastRenderedPageBreak/>
         <w:t>"But the sons of Benjamin did not drive out the Jebusites who lived in Jerusalem; so the Jebusites have lived with the sons of Benjamin in Jerusalem to this day."  (Judges 1:21, NASB)</w:t>
       </w:r>
     </w:p>
@@ -1176,140 +1186,142 @@
         <w:pStyle w:val="Verses"/>
       </w:pPr>
       <w:r>
+        <w:t>"But Manasseh did not take possession of Beth-</w:t>
+      </w:r>
+      <w:proofErr w:type="spellStart"/>
+      <w:r>
+        <w:t>shean</w:t>
+      </w:r>
+      <w:proofErr w:type="spellEnd"/>
+      <w:r>
+        <w:t xml:space="preserve"> and its villages, or Taanach and its villages, or the inhabitants of Dor and its villages, or the inhabitants of Ibleam and its villages, or the inhabitants of Megiddo and its villages; so the Canaanites persisted in living in that land. It came about when Israel became strong, that they put the Canaanites to forced labor, but they did not drive them out completely. Ephraim did not drive out the Canaanites who were living in Gezer; so the Canaanites lived in Gezer among them. Zebulun did not drive out the inhabitants of Kitron, or the inhabitants of </w:t>
+      </w:r>
+      <w:proofErr w:type="spellStart"/>
+      <w:r>
+        <w:t>Nahalol</w:t>
+      </w:r>
+      <w:proofErr w:type="spellEnd"/>
+      <w:r>
+        <w:t xml:space="preserve">; so the Canaanites lived among them and became subject to forced labor. Asher did not drive out the inhabitants of Acco, or the inhabitants of Sidon, or of Ahlab, or of Achzib, or of Helbah, or of Aphik, or of Rehob. So the </w:t>
+      </w:r>
+      <w:proofErr w:type="spellStart"/>
+      <w:r>
+        <w:t>Asherites</w:t>
+      </w:r>
+      <w:proofErr w:type="spellEnd"/>
+      <w:r>
+        <w:t xml:space="preserve"> lived among the Canaanites, the inhabitants of the land; for they did not drive them out. Naphtali did not drive out the inhabitants of Beth-</w:t>
+      </w:r>
+      <w:proofErr w:type="spellStart"/>
+      <w:r>
+        <w:t>shemesh</w:t>
+      </w:r>
+      <w:proofErr w:type="spellEnd"/>
+      <w:r>
+        <w:t>, or the inhabitants of Beth-</w:t>
+      </w:r>
+      <w:proofErr w:type="spellStart"/>
+      <w:r>
+        <w:t>anath</w:t>
+      </w:r>
+      <w:proofErr w:type="spellEnd"/>
+      <w:r>
+        <w:t>, but lived among the Canaanites, the inhabitants of the land; and the inhabitants of Beth-</w:t>
+      </w:r>
+      <w:proofErr w:type="spellStart"/>
+      <w:r>
+        <w:t>shemesh</w:t>
+      </w:r>
+      <w:proofErr w:type="spellEnd"/>
+      <w:r>
+        <w:t xml:space="preserve"> and Beth-</w:t>
+      </w:r>
+      <w:proofErr w:type="spellStart"/>
+      <w:r>
+        <w:t>anath</w:t>
+      </w:r>
+      <w:proofErr w:type="spellEnd"/>
+      <w:r>
+        <w:t xml:space="preserve"> became forced labor for them."  (Judges 1:27-33, NASB)</w:t>
+      </w:r>
+    </w:p>
+    <w:p>
+      <w:pPr>
+        <w:pStyle w:val="NoSpacing"/>
+      </w:pPr>
+      <w:r>
+        <w:t xml:space="preserve">The violation of Samuel’s priesthood by Saul resulted in the removal of Saul from his kingship involved two people, Samuel and Saul. That finished Saul. 1 Sam. 13:8-13. </w:t>
+      </w:r>
+    </w:p>
+    <w:p>
+      <w:pPr>
+        <w:pStyle w:val="Verses"/>
+      </w:pPr>
+      <w:r>
+        <w:t>"Now he waited seven days, according to the appointed time set by Samuel, but Samuel did not come to Gilgal; and the people were scattering from him. So Saul said, "Bring to me the burnt offering and the peace offerings." And he offered the burnt offering. As soon as he finished offering the burnt offering, behold, Samuel came; and Saul went out to meet him and to greet him. But Samuel said, "What have you done?" And Saul said, "Because I saw that the people were scattering from me, and that you did not come within the appointed days, and that the Philistines were assembling at Michmash, therefore I said, 'Now the Philistines will come down against me at Gilgal, and I have not asked the favor of the LORD.' So I forced myself and offered the burnt offering." Samuel said to Saul, "You have acted foolishly; you have not kept the commandment of the LORD your God, which He commanded you, for now the LORD would have established your kingdom over Israel forever."  (1 Samuel 13:8-13, NASB)</w:t>
+      </w:r>
+    </w:p>
+    <w:p>
+      <w:pPr>
+        <w:pStyle w:val="NoSpacing"/>
+      </w:pPr>
+      <w:r>
+        <w:t>David’s sin of numbering the people violated the doctrine of national security, that by God’s presence and power, not by number and might of the people. 2 Sam. 24:1</w:t>
+      </w:r>
+      <w:r>
+        <w:t>;</w:t>
+      </w:r>
+      <w:r>
+        <w:t xml:space="preserve"> 1 Chron. 21:1-2</w:t>
+      </w:r>
+      <w:r>
+        <w:t>;</w:t>
+      </w:r>
+      <w:r>
+        <w:t xml:space="preserve"> 1 Chron. 21:10-25.</w:t>
+      </w:r>
+    </w:p>
+    <w:p>
+      <w:pPr>
+        <w:pStyle w:val="Verses"/>
+      </w:pPr>
+      <w:r>
+        <w:t>"Now again the anger of the LORD burned against Israel, and it incited David against them to say, "Go, number Israel and Judah.""  (2 Samuel 24:1, NASB)</w:t>
+      </w:r>
+    </w:p>
+    <w:p>
+      <w:pPr>
+        <w:pStyle w:val="Verses"/>
+      </w:pPr>
+      <w:r>
+        <w:t>"Then Satan stood up against Israel and moved David to number Israel. So David said to Joab and to the princes of the people, "Go, number Israel from Beersheba even to Dan, and bring me word that I may know their number.""  (1 Chronicles 21:1-2, NASB)</w:t>
+      </w:r>
+    </w:p>
+    <w:p>
+      <w:pPr>
+        <w:pStyle w:val="NoSpacing"/>
+      </w:pPr>
+      <w:r>
+        <w:t xml:space="preserve">Paul’s disregard for the single factor of the guidance of the Holy Spirit resulted in his Roman imprisonment. Acts 21:10-17. </w:t>
+      </w:r>
+    </w:p>
+    <w:p>
+      <w:pPr>
+        <w:pStyle w:val="Verses"/>
+      </w:pPr>
+      <w:r>
+        <w:t xml:space="preserve">"As we were staying there for some days, a prophet named Agabus came down from Judea. And coming to us, he took Paul's belt and bound his own feet and hands, and said, "This is what the Holy Spirit says: 'In this way the Jews at Jerusalem will bind the man who owns this belt and deliver him into the hands of the Gentiles.'" When we had heard this, we as well as the local residents began begging him not to go up to Jerusalem. Then Paul answered, "What are you doing, weeping and breaking my heart? For I am ready not only to be bound, but even to die at Jerusalem for the name of the Lord Jesus." And since he would not be persuaded, we fell silent, remarking, "The will of the Lord be done!" After these days we got ready and started on our way up to Jerusalem. Some of the disciples from Caesarea also came with </w:t>
+      </w:r>
+      <w:r>
         <w:lastRenderedPageBreak/>
-        <w:t>"But Manasseh did not take possession of Beth-</w:t>
-      </w:r>
-      <w:proofErr w:type="spellStart"/>
-      <w:r>
-        <w:t>shean</w:t>
-      </w:r>
-      <w:proofErr w:type="spellEnd"/>
-      <w:r>
-        <w:t xml:space="preserve"> and its villages, or Taanach and its villages, or the inhabitants of Dor and its villages, or the inhabitants of Ibleam and its villages, or the inhabitants of Megiddo and its villages; so the Canaanites persisted in living in that land. It came about when Israel became strong, that they put the Canaanites to forced labor, but they did not drive them out completely. Ephraim did not drive out the Canaanites who were living in Gezer; so the Canaanites lived in Gezer among them. Zebulun did not drive out the inhabitants of Kitron, or the inhabitants of </w:t>
-      </w:r>
-      <w:proofErr w:type="spellStart"/>
-      <w:r>
-        <w:t>Nahalol</w:t>
-      </w:r>
-      <w:proofErr w:type="spellEnd"/>
-      <w:r>
-        <w:t xml:space="preserve">; so the Canaanites lived among them and became subject to forced labor. Asher did not drive out the inhabitants of Acco, or the inhabitants of Sidon, or of Ahlab, or of Achzib, or of Helbah, or of Aphik, or of Rehob. So the </w:t>
-      </w:r>
-      <w:proofErr w:type="spellStart"/>
-      <w:r>
-        <w:t>Asherites</w:t>
-      </w:r>
-      <w:proofErr w:type="spellEnd"/>
-      <w:r>
-        <w:t xml:space="preserve"> lived among the Canaanites, the inhabitants of the land; for they did not drive them out. Naphtali did not drive out the inhabitants of Beth-</w:t>
-      </w:r>
-      <w:proofErr w:type="spellStart"/>
-      <w:r>
-        <w:t>shemesh</w:t>
-      </w:r>
-      <w:proofErr w:type="spellEnd"/>
-      <w:r>
-        <w:t>, or the inhabitants of Beth-</w:t>
-      </w:r>
-      <w:proofErr w:type="spellStart"/>
-      <w:r>
-        <w:t>anath</w:t>
-      </w:r>
-      <w:proofErr w:type="spellEnd"/>
-      <w:r>
-        <w:t>, but lived among the Canaanites, the inhabitants of the land; and the inhabitants of Beth-</w:t>
-      </w:r>
-      <w:proofErr w:type="spellStart"/>
-      <w:r>
-        <w:t>shemesh</w:t>
-      </w:r>
-      <w:proofErr w:type="spellEnd"/>
-      <w:r>
-        <w:t xml:space="preserve"> and Beth-</w:t>
-      </w:r>
-      <w:proofErr w:type="spellStart"/>
-      <w:r>
-        <w:t>anath</w:t>
-      </w:r>
-      <w:proofErr w:type="spellEnd"/>
-      <w:r>
-        <w:t xml:space="preserve"> became forced labor for them."  (Judges 1:27-33, NASB)</w:t>
-      </w:r>
-    </w:p>
-    <w:p>
-      <w:pPr>
-        <w:pStyle w:val="NoSpacing"/>
-      </w:pPr>
-      <w:r>
-        <w:t xml:space="preserve">The violation of Samuel’s priesthood by Saul resulted in the removal of Saul from his kingship involved two people, Samuel and Saul. That finished Saul. 1 Sam. 13:8-13. </w:t>
-      </w:r>
-    </w:p>
-    <w:p>
-      <w:pPr>
-        <w:pStyle w:val="Verses"/>
-      </w:pPr>
-      <w:r>
-        <w:t>"Now he waited seven days, according to the appointed time set by Samuel, but Samuel did not come to Gilgal; and the people were scattering from him. So Saul said, "Bring to me the burnt offering and the peace offerings." And he offered the burnt offering. As soon as he finished offering the burnt offering, behold, Samuel came; and Saul went out to meet him and to greet him. But Samuel said, "What have you done?" And Saul said, "Because I saw that the people were scattering from me, and that you did not come within the appointed days, and that the Philistines were assembling at Michmash, therefore I said, 'Now the Philistines will come down against me at Gilgal, and I have not asked the favor of the LORD.' So I forced myself and offered the burnt offering." Samuel said to Saul, "You have acted foolishly; you have not kept the commandment of the LORD your God, which He commanded you, for now the LORD would have established your kingdom over Israel forever."  (1 Samuel 13:8-13, NASB)</w:t>
-      </w:r>
-    </w:p>
-    <w:p>
-      <w:pPr>
-        <w:pStyle w:val="NoSpacing"/>
-      </w:pPr>
-      <w:r>
-        <w:t>David’s sin of numbering the people violated the doctrine of national security, that by God’s presence and power, not by number and might of the people. 2 Sam. 24:1</w:t>
-      </w:r>
-      <w:r>
-        <w:t>;</w:t>
-      </w:r>
-      <w:r>
-        <w:t xml:space="preserve"> 1 Chron. 21:1-2</w:t>
-      </w:r>
-      <w:r>
-        <w:t>;</w:t>
-      </w:r>
-      <w:r>
-        <w:t xml:space="preserve"> 1 Chron. 21:10-25.</w:t>
-      </w:r>
-    </w:p>
-    <w:p>
-      <w:pPr>
-        <w:pStyle w:val="Verses"/>
-      </w:pPr>
-      <w:r>
-        <w:t>"Now again the anger of the LORD burned against Israel, and it incited David against them to say, "Go, number Israel and Judah.""  (2 Samuel 24:1, NASB)</w:t>
-      </w:r>
-    </w:p>
-    <w:p>
-      <w:pPr>
-        <w:pStyle w:val="Verses"/>
-      </w:pPr>
-      <w:r>
-        <w:t>"Then Satan stood up against Israel and moved David to number Israel. So David said to Joab and to the princes of the people, "Go, number Israel from Beersheba even to Dan, and bring me word that I may know their number.""  (1 Chronicles 21:1-2, NASB)</w:t>
-      </w:r>
-    </w:p>
-    <w:p>
-      <w:pPr>
-        <w:pStyle w:val="NoSpacing"/>
-      </w:pPr>
-      <w:r>
-        <w:t xml:space="preserve">Paul’s disregard for the single factor of the guidance of the Holy Spirit resulted in his Roman imprisonment. Acts 21:10-17. </w:t>
-      </w:r>
-    </w:p>
-    <w:p>
-      <w:pPr>
-        <w:pStyle w:val="Verses"/>
-      </w:pPr>
-      <w:r>
-        <w:t>"As we were staying there for some days, a prophet named Agabus came down from Judea. And coming to us, he took Paul's belt and bound his own feet and hands, and said, "This is what the Holy Spirit says: 'In this way the Jews at Jerusalem will bind the man who owns this belt and deliver him into the hands of the Gentiles.'" When we had heard this, we as well as the local residents began begging him not to go up to Jerusalem. Then Paul answered, "What are you doing, weeping and breaking my heart? For I am ready not only to be bound, but even to die at Jerusalem for the name of the Lord Jesus." And since he would not be persuaded, we fell silent, remarking, "The will of the Lord be done!" After these days we got ready and started on our way up to Jerusalem. Some of the disciples from Caesarea also came with us, taking us to Mnason of Cyprus, a disciple of long standing with whom we were to lodge. After we arrived in Jerusalem, the brethren received us gladly."  (Acts 21:10-17, NASB)</w:t>
-      </w:r>
-    </w:p>
-    <w:p>
-      <w:pPr>
-        <w:pStyle w:val="NoSpacing"/>
-      </w:pPr>
-      <w:r>
-        <w:lastRenderedPageBreak/>
+        <w:t>us, taking us to Mnason of Cyprus, a disciple of long standing with whom we were to lodge. After we arrived in Jerusalem, the brethren received us gladly."  (Acts 21:10-17, NASB)</w:t>
+      </w:r>
+    </w:p>
+    <w:p>
+      <w:pPr>
+        <w:pStyle w:val="NoSpacing"/>
+      </w:pPr>
+      <w:r>
         <w:t xml:space="preserve">The Ephesian church violated the doctrine of </w:t>
       </w:r>
       <w:r>
@@ -1388,11 +1400,11 @@
         <w:pStyle w:val="Verses"/>
       </w:pPr>
       <w:r>
-        <w:t xml:space="preserve">" "To the angel of the church in Sardis write: He who has the seven Spirits of God and the seven stars, says this: 'I know your deeds, that you have a name that you are alive, but you are dead. 'Wake up, and strengthen the things that remain, which were about to die; for I have not found your deeds completed in </w:t>
+        <w:t xml:space="preserve">" "To the angel of the church in Sardis write: He who has the seven Spirits of God and the seven stars, </w:t>
       </w:r>
       <w:r>
         <w:lastRenderedPageBreak/>
-        <w:t>the sight of My God. 'So remember what you have received and heard; and keep it, and repent. Therefore if you do not wake up, I will come like a thief, and you will not know at what hour I will come to you. 'But you have a few people in Sardis who have not soiled their garments; and they will walk with Me in white, for they are worthy. 'He who overcomes will thus be clothed in white garments; and I will not erase his name from the book of life, and I will confess his name before My Father and before His angels. 'He who has an ear, let him hear what the Spirit says to the churches.' "  (Revelation 3:1-6, NASB)</w:t>
+        <w:t>says this: 'I know your deeds, that you have a name that you are alive, but you are dead. 'Wake up, and strengthen the things that remain, which were about to die; for I have not found your deeds completed in the sight of My God. 'So remember what you have received and heard; and keep it, and repent. Therefore if you do not wake up, I will come like a thief, and you will not know at what hour I will come to you. 'But you have a few people in Sardis who have not soiled their garments; and they will walk with Me in white, for they are worthy. 'He who overcomes will thus be clothed in white garments; and I will not erase his name from the book of life, and I will confess his name before My Father and before His angels. 'He who has an ear, let him hear what the Spirit says to the churches.' "  (Revelation 3:1-6, NASB)</w:t>
       </w:r>
     </w:p>
     <w:p>
@@ -1476,19 +1488,19 @@
         <w:pStyle w:val="Verses"/>
       </w:pPr>
       <w:r>
-        <w:t>“So this I say, and affirm together with the Lord, that you walk no longer just as the Gentiles also walk, in the futility of their mind, being darkened in their understanding, excluded from the life of God because of the ignorance that is in them, because of the hardness of their heart; and they, having become callous, have given themselves over to sensuality for the practice of every kind of impurity with greediness.” (Ephesians 4:17-19, NASB)</w:t>
-      </w:r>
-    </w:p>
-    <w:p>
-      <w:pPr>
-        <w:pStyle w:val="Verses"/>
-      </w:pPr>
-      <w:r>
-        <w:t xml:space="preserve">“that, in reference to your former manner of life, you lay aside the old self, which is being corrupted in </w:t>
+        <w:t xml:space="preserve">“So this I say, and affirm together with the Lord, that you walk no longer just as the Gentiles also walk, in the futility of their mind, being darkened in their understanding, excluded from the life of God because of the ignorance that is in them, because of the hardness of their heart; and they, having become callous, have given themselves over to sensuality for the practice of every kind of impurity with </w:t>
       </w:r>
       <w:r>
         <w:lastRenderedPageBreak/>
-        <w:t>accordance with the lusts of deceit, and that you be renewed in the spirit of your mind,” (Ephesians 4:22-23, NASB)</w:t>
+        <w:t>greediness.” (Ephesians 4:17-19, NASB)</w:t>
+      </w:r>
+    </w:p>
+    <w:p>
+      <w:pPr>
+        <w:pStyle w:val="Verses"/>
+      </w:pPr>
+      <w:r>
+        <w:t>“that, in reference to your former manner of life, you lay aside the old self, which is being corrupted in accordance with the lusts of deceit, and that you be renewed in the spirit of your mind,” (Ephesians 4:22-23, NASB)</w:t>
       </w:r>
     </w:p>
     <w:p>
@@ -1620,19 +1632,19 @@
         <w:pStyle w:val="NoSpacing"/>
       </w:pPr>
       <w:r>
-        <w:t>The violation of single doctrines involves many categories of doctrines, in other words, not just a few doctrines, but many categories of doctrines are violated on a singular basis. They include disobedience to specific commands, matters of morality, divine viewpoint, positional blessing, marriage, military regulation, evaluation of strength, guidance by the Holy Spirit, rank system and authority, and the priestly function.</w:t>
-      </w:r>
-    </w:p>
-    <w:p>
-      <w:pPr>
-        <w:pStyle w:val="NoSpacing"/>
-      </w:pPr>
-      <w:r>
-        <w:t xml:space="preserve">The violation of single doctrines of Scripture is usually accompanied with the substituting of another </w:t>
+        <w:t xml:space="preserve">The violation of single doctrines involves many categories of doctrines, in other words, not just a few doctrines, but many categories of doctrines are violated on a singular basis. They include disobedience to specific commands, matters of morality, divine viewpoint, positional blessing, marriage, military regulation, evaluation of strength, guidance by the Holy Spirit, rank system and authority, and the </w:t>
       </w:r>
       <w:r>
         <w:lastRenderedPageBreak/>
-        <w:t>doctrine or position, elevating it above its normal place or twisting it out of its normal expression. Eve, in violating the specific command of God regarding eating of the forbidden fruit, substituted the role of responder with that of initiator. Adam moved from the role of initiator to responder. Korah, Dathan, and Abiram violated the doctrine of authority by promoting the doctrine of equality.</w:t>
+        <w:t>priestly function.</w:t>
+      </w:r>
+    </w:p>
+    <w:p>
+      <w:pPr>
+        <w:pStyle w:val="NoSpacing"/>
+      </w:pPr>
+      <w:r>
+        <w:t>The violation of single doctrines of Scripture is usually accompanied with the substituting of another doctrine or position, elevating it above its normal place or twisting it out of its normal expression. Eve, in violating the specific command of God regarding eating of the forbidden fruit, substituted the role of responder with that of initiator. Adam moved from the role of initiator to responder. Korah, Dathan, and Abiram violated the doctrine of authority by promoting the doctrine of equality.</w:t>
       </w:r>
     </w:p>
     <w:p>
